--- a/ML/abstract/result/result.docx
+++ b/ML/abstract/result/result.docx
@@ -5,26 +5,254 @@
     <w:p>
       <w:pPr>
         <w:rPr>
-          <w:b/>
-          <w:bCs/>
-          <w:sz w:val="22"/>
-          <w:szCs w:val="24"/>
-        </w:rPr>
-      </w:pPr>
-      <w:r>
-        <w:rPr>
-          <w:b/>
-          <w:bCs/>
-          <w:sz w:val="22"/>
-          <w:szCs w:val="24"/>
-        </w:rPr>
-        <w:t xml:space="preserve">1. </w:t>
-      </w:r>
-      <w:r>
-        <w:rPr>
-          <w:rFonts w:hint="eastAsia"/>
-          <w:b/>
-          <w:bCs/>
+          <w:rFonts w:hint="eastAsia"/>
+          <w:b/>
+          <w:bCs/>
+          <w:sz w:val="24"/>
+          <w:szCs w:val="28"/>
+        </w:rPr>
+      </w:pPr>
+      <w:r>
+        <w:rPr>
+          <w:b/>
+          <w:bCs/>
+          <w:sz w:val="24"/>
+          <w:szCs w:val="28"/>
+        </w:rPr>
+        <w:t>0</w:t>
+      </w:r>
+      <w:r>
+        <w:rPr>
+          <w:b/>
+          <w:bCs/>
+          <w:sz w:val="24"/>
+          <w:szCs w:val="28"/>
+        </w:rPr>
+        <w:t xml:space="preserve">. </w:t>
+      </w:r>
+      <w:r>
+        <w:rPr>
+          <w:rFonts w:hint="eastAsia"/>
+          <w:b/>
+          <w:bCs/>
+          <w:sz w:val="24"/>
+          <w:szCs w:val="28"/>
+        </w:rPr>
+        <w:t xml:space="preserve">실험 수행 순서 </w:t>
+      </w:r>
+    </w:p>
+    <w:p>
+      <w:pPr>
+        <w:rPr>
+          <w:rFonts w:hint="eastAsia"/>
+          <w:sz w:val="22"/>
+          <w:szCs w:val="24"/>
+        </w:rPr>
+      </w:pPr>
+      <w:r>
+        <w:rPr>
+          <w:sz w:val="22"/>
+          <w:szCs w:val="24"/>
+        </w:rPr>
+        <w:t xml:space="preserve">1) </w:t>
+      </w:r>
+      <w:r>
+        <w:rPr>
+          <w:sz w:val="22"/>
+          <w:szCs w:val="24"/>
+        </w:rPr>
+        <w:t>80</w:t>
+      </w:r>
+      <w:r>
+        <w:rPr>
+          <w:rFonts w:hint="eastAsia"/>
+          <w:sz w:val="22"/>
+          <w:szCs w:val="24"/>
+        </w:rPr>
+        <w:t xml:space="preserve">개의 </w:t>
+      </w:r>
+      <w:r>
+        <w:rPr>
+          <w:sz w:val="22"/>
+          <w:szCs w:val="24"/>
+        </w:rPr>
+        <w:t>data-set</w:t>
+      </w:r>
+      <w:r>
+        <w:rPr>
+          <w:rFonts w:hint="eastAsia"/>
+          <w:sz w:val="22"/>
+          <w:szCs w:val="24"/>
+        </w:rPr>
+        <w:t xml:space="preserve">으로 </w:t>
+      </w:r>
+      <w:r>
+        <w:rPr>
+          <w:sz w:val="22"/>
+          <w:szCs w:val="24"/>
+        </w:rPr>
+        <w:t xml:space="preserve">Fine-tuning </w:t>
+      </w:r>
+      <w:r>
+        <w:rPr>
+          <w:rFonts w:hint="eastAsia"/>
+          <w:sz w:val="22"/>
+          <w:szCs w:val="24"/>
+        </w:rPr>
+        <w:t>학습</w:t>
+      </w:r>
+      <w:r>
+        <w:rPr>
+          <w:rFonts w:hint="eastAsia"/>
+          <w:sz w:val="22"/>
+          <w:szCs w:val="24"/>
+        </w:rPr>
+        <w:t xml:space="preserve">된 </w:t>
+      </w:r>
+      <w:r>
+        <w:rPr>
+          <w:sz w:val="22"/>
+          <w:szCs w:val="24"/>
+        </w:rPr>
+        <w:t xml:space="preserve">pretrained </w:t>
+      </w:r>
+      <w:r>
+        <w:rPr>
+          <w:rFonts w:hint="eastAsia"/>
+          <w:sz w:val="22"/>
+          <w:szCs w:val="24"/>
+        </w:rPr>
+        <w:t>T</w:t>
+      </w:r>
+      <w:r>
+        <w:rPr>
+          <w:sz w:val="22"/>
+          <w:szCs w:val="24"/>
+        </w:rPr>
+        <w:t xml:space="preserve">5 model </w:t>
+      </w:r>
+      <w:r>
+        <w:rPr>
+          <w:rFonts w:hint="eastAsia"/>
+          <w:sz w:val="22"/>
+          <w:szCs w:val="24"/>
+        </w:rPr>
+        <w:t>사용 추상적요약</w:t>
+      </w:r>
+      <w:r>
+        <w:rPr>
+          <w:rFonts w:hint="eastAsia"/>
+          <w:sz w:val="22"/>
+          <w:szCs w:val="24"/>
+        </w:rPr>
+        <w:t xml:space="preserve"> 수행</w:t>
+      </w:r>
+    </w:p>
+    <w:p>
+      <w:pPr>
+        <w:rPr>
+          <w:rFonts w:hint="eastAsia"/>
+          <w:sz w:val="22"/>
+          <w:szCs w:val="24"/>
+        </w:rPr>
+      </w:pPr>
+      <w:r>
+        <w:rPr>
+          <w:rFonts w:hint="eastAsia"/>
+          <w:sz w:val="22"/>
+          <w:szCs w:val="24"/>
+        </w:rPr>
+        <w:t xml:space="preserve">(사실은 학습하지않고 </w:t>
+      </w:r>
+      <w:r>
+        <w:rPr>
+          <w:sz w:val="22"/>
+          <w:szCs w:val="24"/>
+        </w:rPr>
+        <w:t xml:space="preserve">wiki-how </w:t>
+      </w:r>
+      <w:r>
+        <w:rPr>
+          <w:rFonts w:hint="eastAsia"/>
+          <w:sz w:val="22"/>
+          <w:szCs w:val="24"/>
+        </w:rPr>
+        <w:t>로 학습된 오픈소스 이용하여 추상적 요약</w:t>
+      </w:r>
+      <w:r>
+        <w:rPr>
+          <w:rFonts w:hint="eastAsia"/>
+          <w:sz w:val="22"/>
+          <w:szCs w:val="24"/>
+        </w:rPr>
+        <w:t xml:space="preserve"> 수행</w:t>
+      </w:r>
+      <w:r>
+        <w:rPr>
+          <w:sz w:val="22"/>
+          <w:szCs w:val="24"/>
+        </w:rPr>
+        <w:t>)</w:t>
+      </w:r>
+    </w:p>
+    <w:p>
+      <w:pPr>
+        <w:rPr>
+          <w:sz w:val="22"/>
+          <w:szCs w:val="24"/>
+        </w:rPr>
+      </w:pPr>
+      <w:r>
+        <w:rPr>
+          <w:rFonts w:hint="eastAsia"/>
+          <w:sz w:val="22"/>
+          <w:szCs w:val="24"/>
+        </w:rPr>
+        <w:t>2</w:t>
+      </w:r>
+      <w:r>
+        <w:rPr>
+          <w:sz w:val="22"/>
+          <w:szCs w:val="24"/>
+        </w:rPr>
+        <w:t>) bleu metric</w:t>
+      </w:r>
+      <w:r>
+        <w:rPr>
+          <w:rFonts w:hint="eastAsia"/>
+          <w:sz w:val="22"/>
+          <w:szCs w:val="24"/>
+        </w:rPr>
+        <w:t>으로 성능 분석</w:t>
+      </w:r>
+    </w:p>
+    <w:p>
+      <w:pPr>
+        <w:rPr>
+          <w:rFonts w:hint="eastAsia"/>
+          <w:sz w:val="22"/>
+          <w:szCs w:val="24"/>
+        </w:rPr>
+      </w:pPr>
+      <w:r>
+        <w:rPr>
+          <w:rFonts w:hint="eastAsia"/>
+          <w:sz w:val="22"/>
+          <w:szCs w:val="24"/>
+        </w:rPr>
+        <w:t>3</w:t>
+      </w:r>
+      <w:r>
+        <w:rPr>
+          <w:rFonts w:hint="eastAsia"/>
+          <w:sz w:val="22"/>
+          <w:szCs w:val="24"/>
+        </w:rPr>
+        <w:t xml:space="preserve"> </w:t>
+      </w:r>
+      <w:r>
+        <w:rPr>
+          <w:rFonts w:hint="eastAsia"/>
           <w:sz w:val="22"/>
           <w:szCs w:val="24"/>
         </w:rPr>
@@ -32,737 +260,1485 @@
       </w:r>
       <w:r>
         <w:rPr>
-          <w:b/>
-          <w:bCs/>
-          <w:sz w:val="22"/>
-          <w:szCs w:val="24"/>
-        </w:rPr>
-        <w:t xml:space="preserve">eyword extraction vs </w:t>
-      </w:r>
-      <w:r>
-        <w:rPr>
-          <w:rFonts w:hint="eastAsia"/>
-          <w:b/>
-          <w:bCs/>
-          <w:sz w:val="22"/>
-          <w:szCs w:val="24"/>
-        </w:rPr>
-        <w:t>m</w:t>
-      </w:r>
-      <w:r>
-        <w:rPr>
-          <w:b/>
-          <w:bCs/>
-          <w:sz w:val="22"/>
-          <w:szCs w:val="24"/>
-        </w:rPr>
-        <w:t>y keyword</w:t>
-      </w:r>
-    </w:p>
-    <w:p>
-      <w:r>
-        <w:rPr>
-          <w:rFonts w:hint="eastAsia"/>
+          <w:sz w:val="22"/>
+          <w:szCs w:val="24"/>
+        </w:rPr>
+        <w:t xml:space="preserve">eyword </w:t>
+      </w:r>
+      <w:r>
+        <w:rPr>
+          <w:rFonts w:hint="eastAsia"/>
+          <w:sz w:val="22"/>
+          <w:szCs w:val="24"/>
+        </w:rPr>
+        <w:t xml:space="preserve">추출 성능 분석 </w:t>
+      </w:r>
+      <w:r>
+        <w:rPr>
+          <w:sz w:val="22"/>
+          <w:szCs w:val="24"/>
+        </w:rPr>
+        <w:t>(YAKE, BERT, TextRank</w:t>
+      </w:r>
+      <w:r>
+        <w:rPr>
+          <w:sz w:val="22"/>
+          <w:szCs w:val="24"/>
+        </w:rPr>
+        <w:t xml:space="preserve"> &lt;-&gt; </w:t>
+      </w:r>
+      <w:r>
+        <w:rPr>
+          <w:rFonts w:hint="eastAsia"/>
+          <w:sz w:val="22"/>
+          <w:szCs w:val="24"/>
+        </w:rPr>
+        <w:t>사람</w:t>
+      </w:r>
+      <w:r>
+        <w:rPr>
+          <w:sz w:val="22"/>
+          <w:szCs w:val="24"/>
+        </w:rPr>
+        <w:t>)</w:t>
+      </w:r>
+    </w:p>
+    <w:p>
+      <w:pPr>
+        <w:rPr>
+          <w:color w:val="0070C0"/>
+          <w:sz w:val="22"/>
+          <w:szCs w:val="24"/>
+        </w:rPr>
+      </w:pPr>
+      <w:r>
+        <w:rPr>
+          <w:rFonts w:hint="eastAsia"/>
+          <w:color w:val="0070C0"/>
+          <w:sz w:val="22"/>
+          <w:szCs w:val="24"/>
+        </w:rPr>
+        <w:t xml:space="preserve">결과 한눈에 확인 </w:t>
+      </w:r>
+      <w:r>
+        <w:rPr>
+          <w:rFonts w:hint="eastAsia"/>
+          <w:color w:val="0070C0"/>
+          <w:sz w:val="22"/>
+          <w:szCs w:val="24"/>
+        </w:rPr>
+        <w:t xml:space="preserve">(전체 </w:t>
+      </w:r>
+      <w:r>
+        <w:rPr>
+          <w:color w:val="0070C0"/>
+          <w:sz w:val="22"/>
+          <w:szCs w:val="24"/>
+        </w:rPr>
+        <w:t>99</w:t>
+      </w:r>
+      <w:r>
+        <w:rPr>
+          <w:rFonts w:hint="eastAsia"/>
+          <w:color w:val="0070C0"/>
+          <w:sz w:val="22"/>
+          <w:szCs w:val="24"/>
+        </w:rPr>
+        <w:t xml:space="preserve">개 </w:t>
+      </w:r>
+      <w:r>
+        <w:rPr>
+          <w:color w:val="0070C0"/>
+          <w:sz w:val="22"/>
+          <w:szCs w:val="24"/>
+        </w:rPr>
+        <w:t>text)</w:t>
+      </w:r>
+    </w:p>
+    <w:p>
+      <w:pPr>
+        <w:rPr>
+          <w:color w:val="0070C0"/>
+          <w:sz w:val="22"/>
+          <w:szCs w:val="24"/>
+        </w:rPr>
+      </w:pPr>
+      <w:hyperlink r:id="rId6" w:history="1">
+        <w:r>
+          <w:rPr>
+            <w:rStyle w:val="a6"/>
+            <w:sz w:val="22"/>
+            <w:szCs w:val="24"/>
+          </w:rPr>
+          <w:t>https://github.com/Engli</w:t>
+        </w:r>
+        <w:r>
+          <w:rPr>
+            <w:rStyle w:val="a6"/>
+            <w:sz w:val="22"/>
+            <w:szCs w:val="24"/>
+          </w:rPr>
+          <w:t>s</w:t>
+        </w:r>
+        <w:r>
+          <w:rPr>
+            <w:rStyle w:val="a6"/>
+            <w:sz w:val="22"/>
+            <w:szCs w:val="24"/>
+          </w:rPr>
+          <w:t>h-Vending-Machine/jupyter_EVM/blob/koh/ML/abstract/main.ipynb</w:t>
+        </w:r>
+      </w:hyperlink>
+    </w:p>
+    <w:p>
+      <w:pPr>
+        <w:rPr>
+          <w:rFonts w:hint="eastAsia"/>
+          <w:color w:val="0070C0"/>
+          <w:sz w:val="22"/>
+          <w:szCs w:val="24"/>
+        </w:rPr>
+      </w:pPr>
+    </w:p>
+    <w:p>
+      <w:pPr>
+        <w:rPr>
+          <w:b/>
+          <w:bCs/>
+          <w:sz w:val="24"/>
+          <w:szCs w:val="28"/>
+        </w:rPr>
+      </w:pPr>
+      <w:r>
+        <w:rPr>
+          <w:rFonts w:hint="eastAsia"/>
+          <w:b/>
+          <w:bCs/>
+          <w:sz w:val="24"/>
+          <w:szCs w:val="28"/>
         </w:rPr>
         <w:t>1</w:t>
       </w:r>
       <w:r>
-        <w:t>.1 textRank</w:t>
-      </w:r>
-      <w:r>
-        <w:t xml:space="preserve"> </w:t>
-      </w:r>
-    </w:p>
-    <w:p>
-      <w:r>
-        <w:rPr>
-          <w:rFonts w:hint="eastAsia"/>
-        </w:rPr>
-        <w:t>-</w:t>
-      </w:r>
-      <w:r>
-        <w:t xml:space="preserve"> </w:t>
-      </w:r>
-      <w:r>
-        <w:rPr>
-          <w:rFonts w:hint="eastAsia"/>
-        </w:rPr>
-        <w:t xml:space="preserve">총 </w:t>
-      </w:r>
-      <w:r>
-        <w:t>48</w:t>
-      </w:r>
-      <w:r>
-        <w:rPr>
-          <w:rFonts w:hint="eastAsia"/>
-        </w:rPr>
-        <w:t xml:space="preserve">개 </w:t>
-      </w:r>
-      <w:r>
-        <w:t xml:space="preserve">/ 15 </w:t>
-      </w:r>
-      <w:r>
-        <w:rPr>
-          <w:rFonts w:hint="eastAsia"/>
-        </w:rPr>
-        <w:t>지문</w:t>
-      </w:r>
-      <w:r>
-        <w:t xml:space="preserve"> = 평균 3.2</w:t>
-      </w:r>
-      <w:r>
-        <w:rPr>
-          <w:rFonts w:hint="eastAsia"/>
-        </w:rPr>
-        <w:t xml:space="preserve">개 </w:t>
-      </w:r>
-      <w:r>
-        <w:t xml:space="preserve">keyword </w:t>
-      </w:r>
-      <w:r>
-        <w:rPr>
-          <w:rFonts w:hint="eastAsia"/>
-        </w:rPr>
-        <w:t>일치</w:t>
-      </w:r>
-    </w:p>
-    <w:p>
-      <w:r>
-        <w:rPr>
-          <w:rFonts w:hint="eastAsia"/>
-        </w:rPr>
-        <w:t>1</w:t>
-      </w:r>
-      <w:r>
-        <w:t>.2 keyBert</w:t>
-      </w:r>
-    </w:p>
-    <w:p>
-      <w:r>
-        <w:rPr>
-          <w:rFonts w:hint="eastAsia"/>
-        </w:rPr>
-        <w:t>-</w:t>
-      </w:r>
-      <w:r>
-        <w:t xml:space="preserve"> </w:t>
-      </w:r>
-      <w:r>
-        <w:rPr>
-          <w:rFonts w:hint="eastAsia"/>
-        </w:rPr>
-        <w:t xml:space="preserve">총 </w:t>
-      </w:r>
-      <w:r>
-        <w:t>39</w:t>
-      </w:r>
-      <w:r>
-        <w:rPr>
-          <w:rFonts w:hint="eastAsia"/>
-        </w:rPr>
-        <w:t xml:space="preserve">개 </w:t>
-      </w:r>
-      <w:r>
-        <w:t xml:space="preserve">/ 15 </w:t>
-      </w:r>
-      <w:r>
-        <w:rPr>
-          <w:rFonts w:hint="eastAsia"/>
-        </w:rPr>
-        <w:t>지문</w:t>
-      </w:r>
-      <w:r>
-        <w:t xml:space="preserve"> = 평균 2.6</w:t>
-      </w:r>
-      <w:r>
-        <w:rPr>
-          <w:rFonts w:hint="eastAsia"/>
-        </w:rPr>
-        <w:t xml:space="preserve">개 </w:t>
-      </w:r>
-      <w:r>
-        <w:t xml:space="preserve">keyword </w:t>
-      </w:r>
-      <w:r>
-        <w:rPr>
-          <w:rFonts w:hint="eastAsia"/>
-        </w:rPr>
-        <w:t>일치</w:t>
-      </w:r>
-    </w:p>
-    <w:p>
-      <w:r>
-        <w:rPr>
-          <w:rFonts w:hint="eastAsia"/>
-        </w:rPr>
-        <w:t>1</w:t>
-      </w:r>
-      <w:r>
-        <w:t>.3 yake</w:t>
-      </w:r>
-    </w:p>
-    <w:p>
-      <w:r>
-        <w:rPr>
-          <w:rFonts w:hint="eastAsia"/>
-        </w:rPr>
-        <w:t>-</w:t>
-      </w:r>
-      <w:r>
-        <w:t xml:space="preserve"> </w:t>
-      </w:r>
-      <w:r>
-        <w:rPr>
-          <w:rFonts w:hint="eastAsia"/>
-        </w:rPr>
-        <w:t xml:space="preserve">총 </w:t>
-      </w:r>
-      <w:r>
-        <w:t>43</w:t>
-      </w:r>
-      <w:r>
-        <w:rPr>
-          <w:rFonts w:hint="eastAsia"/>
-        </w:rPr>
-        <w:t xml:space="preserve">개 </w:t>
-      </w:r>
-      <w:r>
-        <w:t xml:space="preserve">/ 15 </w:t>
-      </w:r>
-      <w:r>
-        <w:rPr>
-          <w:rFonts w:hint="eastAsia"/>
-        </w:rPr>
-        <w:t>지문</w:t>
-      </w:r>
-      <w:r>
-        <w:t xml:space="preserve"> = 평균 2.86</w:t>
-      </w:r>
-      <w:r>
-        <w:rPr>
-          <w:rFonts w:hint="eastAsia"/>
-        </w:rPr>
-        <w:t xml:space="preserve">개 </w:t>
-      </w:r>
-      <w:r>
-        <w:t xml:space="preserve">keyword </w:t>
-      </w:r>
-      <w:r>
-        <w:rPr>
-          <w:rFonts w:hint="eastAsia"/>
-        </w:rPr>
-        <w:t>일치</w:t>
-      </w:r>
-    </w:p>
-    <w:p>
-      <w:r>
-        <w:rPr>
-          <w:rFonts w:hint="eastAsia"/>
-        </w:rPr>
-        <w:t>-</w:t>
-      </w:r>
-      <w:r>
-        <w:t xml:space="preserve">&gt; </w:t>
-      </w:r>
-      <w:r>
-        <w:rPr>
-          <w:rFonts w:hint="eastAsia"/>
-        </w:rPr>
-        <w:t xml:space="preserve">셋 다 평균 약 </w:t>
-      </w:r>
-      <w:r>
-        <w:t>3</w:t>
-      </w:r>
-      <w:r>
-        <w:rPr>
-          <w:rFonts w:hint="eastAsia"/>
-        </w:rPr>
-        <w:t>개,</w:t>
-      </w:r>
-      <w:r>
-        <w:t xml:space="preserve"> textRank</w:t>
-      </w:r>
-      <w:r>
-        <w:rPr>
-          <w:rFonts w:hint="eastAsia"/>
-        </w:rPr>
-        <w:t>가 제일 높음</w:t>
-      </w:r>
-    </w:p>
-    <w:p/>
-    <w:p>
-      <w:pPr>
-        <w:rPr>
-          <w:b/>
-          <w:bCs/>
-          <w:sz w:val="22"/>
-          <w:szCs w:val="24"/>
-        </w:rPr>
-      </w:pPr>
-      <w:r>
-        <w:rPr>
-          <w:rFonts w:hint="eastAsia"/>
-          <w:b/>
-          <w:bCs/>
-          <w:sz w:val="22"/>
-          <w:szCs w:val="24"/>
-        </w:rPr>
-        <w:t>2</w:t>
-      </w:r>
-      <w:r>
-        <w:rPr>
-          <w:b/>
-          <w:bCs/>
-          <w:sz w:val="22"/>
-          <w:szCs w:val="24"/>
-        </w:rPr>
-        <w:t xml:space="preserve">. how many my_keywords in extract summarization </w:t>
-      </w:r>
-    </w:p>
-    <w:p>
-      <w:r>
-        <w:rPr>
-          <w:rFonts w:hint="eastAsia"/>
-        </w:rPr>
-        <w:t>-</w:t>
-      </w:r>
-      <w:r>
-        <w:t xml:space="preserve"> </w:t>
-      </w:r>
-      <w:r>
-        <w:rPr>
-          <w:rFonts w:hint="eastAsia"/>
-        </w:rPr>
-        <w:t xml:space="preserve">총 </w:t>
-      </w:r>
-      <w:r>
-        <w:t>83</w:t>
-      </w:r>
-      <w:r>
-        <w:rPr>
-          <w:rFonts w:hint="eastAsia"/>
-        </w:rPr>
-        <w:t xml:space="preserve">개 </w:t>
-      </w:r>
-      <w:r>
-        <w:t xml:space="preserve">/ 15 </w:t>
-      </w:r>
-      <w:r>
-        <w:rPr>
-          <w:rFonts w:hint="eastAsia"/>
-        </w:rPr>
-        <w:t xml:space="preserve">지문 </w:t>
-      </w:r>
-      <w:r>
-        <w:t xml:space="preserve">= </w:t>
-      </w:r>
-      <w:r>
-        <w:rPr>
-          <w:rFonts w:hint="eastAsia"/>
-        </w:rPr>
-        <w:t xml:space="preserve">평균 </w:t>
-      </w:r>
-      <w:r>
-        <w:t>5.53</w:t>
-      </w:r>
-      <w:r>
-        <w:rPr>
-          <w:rFonts w:hint="eastAsia"/>
-        </w:rPr>
-        <w:t xml:space="preserve">개 </w:t>
-      </w:r>
-      <w:r>
-        <w:t xml:space="preserve">keyword </w:t>
-      </w:r>
-      <w:r>
-        <w:rPr>
-          <w:rFonts w:hint="eastAsia"/>
-        </w:rPr>
-        <w:t>일치</w:t>
-      </w:r>
-    </w:p>
-    <w:p>
-      <w:r>
-        <w:rPr>
-          <w:rFonts w:hint="eastAsia"/>
-        </w:rPr>
-        <w:t>-</w:t>
-      </w:r>
-      <w:r>
-        <w:t xml:space="preserve">&gt; </w:t>
-      </w:r>
-      <w:r>
-        <w:rPr>
-          <w:rFonts w:hint="eastAsia"/>
-        </w:rPr>
-        <w:t>요약 성능은 좋은듯?</w:t>
-      </w:r>
-    </w:p>
-    <w:p/>
-    <w:p>
-      <w:pPr>
-        <w:rPr>
-          <w:b/>
-          <w:bCs/>
-          <w:sz w:val="22"/>
-          <w:szCs w:val="24"/>
-        </w:rPr>
-      </w:pPr>
-      <w:r>
-        <w:rPr>
-          <w:rFonts w:hint="eastAsia"/>
-          <w:b/>
-          <w:bCs/>
-          <w:sz w:val="22"/>
-          <w:szCs w:val="24"/>
-        </w:rPr>
-        <w:t>3</w:t>
-      </w:r>
-      <w:r>
-        <w:rPr>
-          <w:b/>
-          <w:bCs/>
-          <w:sz w:val="22"/>
-          <w:szCs w:val="24"/>
-        </w:rPr>
-        <w:t>. keywords in extract summarized text vs my keyword</w:t>
-      </w:r>
-    </w:p>
-    <w:p>
-      <w:r>
-        <w:t>3.1 textRank</w:t>
-      </w:r>
-    </w:p>
-    <w:p>
-      <w:r>
-        <w:rPr>
-          <w:rFonts w:hint="eastAsia"/>
-        </w:rPr>
-        <w:t>-</w:t>
-      </w:r>
-      <w:r>
-        <w:t xml:space="preserve"> </w:t>
-      </w:r>
-      <w:r>
-        <w:rPr>
-          <w:rFonts w:hint="eastAsia"/>
-        </w:rPr>
-        <w:t xml:space="preserve">총 </w:t>
-      </w:r>
-      <w:r>
-        <w:t>44</w:t>
-      </w:r>
-      <w:r>
-        <w:rPr>
-          <w:rFonts w:hint="eastAsia"/>
-        </w:rPr>
-        <w:t xml:space="preserve">개 </w:t>
-      </w:r>
-      <w:r>
-        <w:t xml:space="preserve">/ 15 </w:t>
-      </w:r>
-      <w:r>
-        <w:rPr>
-          <w:rFonts w:hint="eastAsia"/>
-        </w:rPr>
-        <w:t>지문</w:t>
-      </w:r>
-      <w:r>
-        <w:t xml:space="preserve"> = 평균 2.93</w:t>
-      </w:r>
-      <w:r>
-        <w:rPr>
-          <w:rFonts w:hint="eastAsia"/>
-        </w:rPr>
-        <w:t xml:space="preserve">개 </w:t>
-      </w:r>
-      <w:r>
-        <w:t xml:space="preserve">keyword </w:t>
-      </w:r>
-      <w:r>
-        <w:rPr>
-          <w:rFonts w:hint="eastAsia"/>
-        </w:rPr>
-        <w:t>일치</w:t>
-      </w:r>
-    </w:p>
-    <w:p>
-      <w:r>
-        <w:t>3.2 keyBert</w:t>
-      </w:r>
-    </w:p>
-    <w:p>
-      <w:r>
-        <w:rPr>
-          <w:rFonts w:hint="eastAsia"/>
-        </w:rPr>
-        <w:t>-</w:t>
-      </w:r>
-      <w:r>
-        <w:t xml:space="preserve"> </w:t>
-      </w:r>
-      <w:r>
-        <w:rPr>
-          <w:rFonts w:hint="eastAsia"/>
-        </w:rPr>
-        <w:t xml:space="preserve">총 </w:t>
-      </w:r>
-      <w:r>
-        <w:t>4</w:t>
-      </w:r>
-      <w:r>
-        <w:t>1</w:t>
-      </w:r>
-      <w:r>
-        <w:rPr>
-          <w:rFonts w:hint="eastAsia"/>
-        </w:rPr>
-        <w:t xml:space="preserve">개 </w:t>
-      </w:r>
-      <w:r>
-        <w:t xml:space="preserve">/ 15 </w:t>
-      </w:r>
-      <w:r>
-        <w:rPr>
-          <w:rFonts w:hint="eastAsia"/>
-        </w:rPr>
-        <w:t>지문</w:t>
-      </w:r>
-      <w:r>
-        <w:t xml:space="preserve"> = 평균 </w:t>
-      </w:r>
-      <w:r>
-        <w:t>2.73</w:t>
-      </w:r>
-      <w:r>
-        <w:rPr>
-          <w:rFonts w:hint="eastAsia"/>
-        </w:rPr>
-        <w:t xml:space="preserve"> </w:t>
-      </w:r>
-      <w:r>
-        <w:rPr>
-          <w:rFonts w:hint="eastAsia"/>
-        </w:rPr>
-        <w:t xml:space="preserve">개 </w:t>
-      </w:r>
-      <w:r>
-        <w:t xml:space="preserve">keyword </w:t>
-      </w:r>
-      <w:r>
-        <w:rPr>
-          <w:rFonts w:hint="eastAsia"/>
-        </w:rPr>
-        <w:t>일치</w:t>
-      </w:r>
-    </w:p>
-    <w:p>
-      <w:r>
-        <w:t>3.3 yake</w:t>
-      </w:r>
-    </w:p>
-    <w:p>
-      <w:r>
-        <w:rPr>
-          <w:rFonts w:hint="eastAsia"/>
-        </w:rPr>
-        <w:t>-</w:t>
-      </w:r>
-      <w:r>
-        <w:t xml:space="preserve"> </w:t>
-      </w:r>
-      <w:r>
-        <w:rPr>
-          <w:rFonts w:hint="eastAsia"/>
-        </w:rPr>
-        <w:t xml:space="preserve">총 </w:t>
-      </w:r>
-      <w:r>
-        <w:t>33</w:t>
-      </w:r>
-      <w:r>
-        <w:rPr>
-          <w:rFonts w:hint="eastAsia"/>
-        </w:rPr>
-        <w:t xml:space="preserve">개 </w:t>
-      </w:r>
-      <w:r>
-        <w:t xml:space="preserve">/ 15 </w:t>
-      </w:r>
-      <w:r>
-        <w:rPr>
-          <w:rFonts w:hint="eastAsia"/>
-        </w:rPr>
-        <w:t>지문</w:t>
-      </w:r>
-      <w:r>
-        <w:t xml:space="preserve"> = 평균 </w:t>
-      </w:r>
-      <w:r>
-        <w:t>2</w:t>
-      </w:r>
-      <w:r>
-        <w:t>.2</w:t>
-      </w:r>
-      <w:r>
-        <w:rPr>
-          <w:rFonts w:hint="eastAsia"/>
-        </w:rPr>
-        <w:t xml:space="preserve">개 </w:t>
-      </w:r>
-      <w:r>
-        <w:t xml:space="preserve">keyword </w:t>
-      </w:r>
-      <w:r>
-        <w:rPr>
-          <w:rFonts w:hint="eastAsia"/>
-        </w:rPr>
-        <w:t>일치</w:t>
-      </w:r>
-    </w:p>
-    <w:p>
-      <w:r>
-        <w:rPr>
-          <w:rFonts w:hint="eastAsia"/>
-        </w:rPr>
-        <w:t>-</w:t>
-      </w:r>
-      <w:r>
-        <w:t xml:space="preserve">&gt; </w:t>
-      </w:r>
-      <w:r>
-        <w:rPr>
-          <w:rFonts w:hint="eastAsia"/>
-        </w:rPr>
-        <w:t xml:space="preserve">실험 </w:t>
-      </w:r>
-      <w:r>
-        <w:t xml:space="preserve">1 </w:t>
-      </w:r>
-      <w:r>
-        <w:rPr>
-          <w:rFonts w:hint="eastAsia"/>
-        </w:rPr>
-        <w:t>보다 결과 점수가 전체적으로 낮았고. k</w:t>
-      </w:r>
-      <w:r>
-        <w:t>eyBert</w:t>
-      </w:r>
-      <w:r>
-        <w:rPr>
-          <w:rFonts w:hint="eastAsia"/>
-        </w:rPr>
-        <w:t xml:space="preserve">가 요약전 </w:t>
-      </w:r>
-      <w:r>
-        <w:t xml:space="preserve">, </w:t>
-      </w:r>
-      <w:r>
-        <w:rPr>
-          <w:rFonts w:hint="eastAsia"/>
-        </w:rPr>
-        <w:t>후 키워드 거의 비슷함,</w:t>
-      </w:r>
-      <w:r>
-        <w:t xml:space="preserve"> </w:t>
-      </w:r>
-      <w:r>
-        <w:rPr>
-          <w:rFonts w:hint="eastAsia"/>
-        </w:rPr>
-        <w:t xml:space="preserve">나머지 </w:t>
-      </w:r>
-      <w:r>
-        <w:t>2</w:t>
-      </w:r>
-      <w:r>
-        <w:rPr>
-          <w:rFonts w:hint="eastAsia"/>
-        </w:rPr>
-        <w:t>개는</w:t>
-      </w:r>
-      <w:r>
-        <w:rPr>
-          <w:rFonts w:hint="eastAsia"/>
-        </w:rPr>
-        <w:t xml:space="preserve"> </w:t>
-      </w:r>
-      <w:r>
-        <w:rPr>
-          <w:rFonts w:hint="eastAsia"/>
-        </w:rPr>
-        <w:t xml:space="preserve">육안으로 확인했을 때도 이상한 </w:t>
-      </w:r>
-      <w:r>
-        <w:t xml:space="preserve">keyword </w:t>
-      </w:r>
-      <w:r>
-        <w:rPr>
-          <w:rFonts w:hint="eastAsia"/>
-        </w:rPr>
-        <w:t>뽑히는 경우 존재</w:t>
+        <w:rPr>
+          <w:b/>
+          <w:bCs/>
+          <w:sz w:val="24"/>
+          <w:szCs w:val="28"/>
+        </w:rPr>
+        <w:t xml:space="preserve">. </w:t>
+      </w:r>
+      <w:r>
+        <w:rPr>
+          <w:rFonts w:hint="eastAsia"/>
+          <w:b/>
+          <w:bCs/>
+          <w:sz w:val="24"/>
+          <w:szCs w:val="28"/>
+        </w:rPr>
+        <w:t>추상적 요약 결과</w:t>
+      </w:r>
+    </w:p>
+    <w:p>
+      <w:r>
+        <w:drawing>
+          <wp:inline distT="0" distB="0" distL="0" distR="0" wp14:anchorId="0074C4DD" wp14:editId="63D7484F">
+            <wp:extent cx="5178056" cy="4703621"/>
+            <wp:effectExtent l="0" t="0" r="3810" b="1905"/>
+            <wp:docPr id="1" name="그림 1"/>
+            <wp:cNvGraphicFramePr>
+              <a:graphicFrameLocks xmlns:a="http://schemas.openxmlformats.org/drawingml/2006/main" noChangeAspect="1"/>
+            </wp:cNvGraphicFramePr>
+            <a:graphic xmlns:a="http://schemas.openxmlformats.org/drawingml/2006/main">
+              <a:graphicData uri="http://schemas.openxmlformats.org/drawingml/2006/picture">
+                <pic:pic xmlns:pic="http://schemas.openxmlformats.org/drawingml/2006/picture">
+                  <pic:nvPicPr>
+                    <pic:cNvPr id="1" name=""/>
+                    <pic:cNvPicPr/>
+                  </pic:nvPicPr>
+                  <pic:blipFill>
+                    <a:blip r:embed="rId7"/>
+                    <a:stretch>
+                      <a:fillRect/>
+                    </a:stretch>
+                  </pic:blipFill>
+                  <pic:spPr>
+                    <a:xfrm>
+                      <a:off x="0" y="0"/>
+                      <a:ext cx="5203192" cy="4726454"/>
+                    </a:xfrm>
+                    <a:prstGeom prst="rect">
+                      <a:avLst/>
+                    </a:prstGeom>
+                  </pic:spPr>
+                </pic:pic>
+              </a:graphicData>
+            </a:graphic>
+          </wp:inline>
+        </w:drawing>
+      </w:r>
+    </w:p>
+    <w:p>
+      <w:r>
+        <w:lastRenderedPageBreak/>
+        <w:drawing>
+          <wp:inline distT="0" distB="0" distL="0" distR="0" wp14:anchorId="35B628B5" wp14:editId="379C86BD">
+            <wp:extent cx="5731510" cy="4759960"/>
+            <wp:effectExtent l="0" t="0" r="2540" b="2540"/>
+            <wp:docPr id="3" name="그림 3"/>
+            <wp:cNvGraphicFramePr>
+              <a:graphicFrameLocks xmlns:a="http://schemas.openxmlformats.org/drawingml/2006/main" noChangeAspect="1"/>
+            </wp:cNvGraphicFramePr>
+            <a:graphic xmlns:a="http://schemas.openxmlformats.org/drawingml/2006/main">
+              <a:graphicData uri="http://schemas.openxmlformats.org/drawingml/2006/picture">
+                <pic:pic xmlns:pic="http://schemas.openxmlformats.org/drawingml/2006/picture">
+                  <pic:nvPicPr>
+                    <pic:cNvPr id="1" name=""/>
+                    <pic:cNvPicPr/>
+                  </pic:nvPicPr>
+                  <pic:blipFill>
+                    <a:blip r:embed="rId8"/>
+                    <a:stretch>
+                      <a:fillRect/>
+                    </a:stretch>
+                  </pic:blipFill>
+                  <pic:spPr>
+                    <a:xfrm>
+                      <a:off x="0" y="0"/>
+                      <a:ext cx="5731510" cy="4759960"/>
+                    </a:xfrm>
+                    <a:prstGeom prst="rect">
+                      <a:avLst/>
+                    </a:prstGeom>
+                  </pic:spPr>
+                </pic:pic>
+              </a:graphicData>
+            </a:graphic>
+          </wp:inline>
+        </w:drawing>
       </w:r>
     </w:p>
     <w:p/>
     <w:p/>
-    <w:p>
-      <w:pPr>
-        <w:rPr>
+    <w:p/>
+    <w:p>
+      <w:pPr>
+        <w:rPr>
+          <w:rFonts w:hint="eastAsia"/>
+        </w:rPr>
+      </w:pPr>
+    </w:p>
+    <w:p>
+      <w:pPr>
+        <w:rPr>
+          <w:rFonts w:hint="eastAsia"/>
+          <w:b/>
+          <w:bCs/>
+          <w:sz w:val="24"/>
+          <w:szCs w:val="28"/>
+        </w:rPr>
+      </w:pPr>
+      <w:r>
+        <w:rPr>
+          <w:rFonts w:hint="eastAsia"/>
+          <w:b/>
+          <w:bCs/>
+          <w:sz w:val="24"/>
+          <w:szCs w:val="28"/>
+        </w:rPr>
+        <w:t>2</w:t>
+      </w:r>
+      <w:r>
+        <w:rPr>
+          <w:b/>
+          <w:bCs/>
+          <w:sz w:val="24"/>
+          <w:szCs w:val="28"/>
+        </w:rPr>
+        <w:t xml:space="preserve">. </w:t>
+      </w:r>
+      <w:r>
+        <w:rPr>
+          <w:rFonts w:hint="eastAsia"/>
+          <w:b/>
+          <w:bCs/>
+          <w:sz w:val="24"/>
+          <w:szCs w:val="28"/>
+        </w:rPr>
+        <w:t>b</w:t>
+      </w:r>
+      <w:r>
+        <w:rPr>
+          <w:b/>
+          <w:bCs/>
+          <w:sz w:val="24"/>
+          <w:szCs w:val="28"/>
+        </w:rPr>
+        <w:t xml:space="preserve">leu metric </w:t>
+      </w:r>
+      <w:r>
+        <w:rPr>
+          <w:rFonts w:hint="eastAsia"/>
+          <w:b/>
+          <w:bCs/>
+          <w:sz w:val="24"/>
+          <w:szCs w:val="28"/>
+        </w:rPr>
+        <w:t>s</w:t>
+      </w:r>
+      <w:r>
+        <w:rPr>
+          <w:b/>
+          <w:bCs/>
+          <w:sz w:val="24"/>
+          <w:szCs w:val="28"/>
+        </w:rPr>
+        <w:t>core</w:t>
+      </w:r>
+    </w:p>
+    <w:p>
+      <w:pPr>
+        <w:rPr>
+          <w:rFonts w:hint="eastAsia"/>
+          <w:sz w:val="22"/>
+          <w:szCs w:val="24"/>
+        </w:rPr>
+      </w:pPr>
+      <w:r>
+        <w:rPr>
+          <w:rFonts w:asciiTheme="minorEastAsia" w:hAnsiTheme="minorEastAsia" w:hint="eastAsia"/>
+          <w:sz w:val="22"/>
+          <w:szCs w:val="24"/>
+        </w:rPr>
+        <w:t>※</w:t>
+      </w:r>
+      <w:r>
+        <w:rPr>
+          <w:rFonts w:hint="eastAsia"/>
+          <w:sz w:val="22"/>
+          <w:szCs w:val="24"/>
+        </w:rPr>
+        <w:t xml:space="preserve"> 팀원 각자 다른 지문을 하나씩 요약했으므로 각 지문에 대한 r</w:t>
+      </w:r>
+      <w:r>
+        <w:rPr>
+          <w:sz w:val="22"/>
+          <w:szCs w:val="24"/>
+        </w:rPr>
+        <w:t>eference</w:t>
+      </w:r>
+      <w:r>
+        <w:rPr>
+          <w:sz w:val="22"/>
+          <w:szCs w:val="24"/>
+        </w:rPr>
+        <w:t>(</w:t>
+      </w:r>
+      <w:r>
+        <w:rPr>
+          <w:rFonts w:hint="eastAsia"/>
+          <w:sz w:val="22"/>
+          <w:szCs w:val="24"/>
+        </w:rPr>
+        <w:t>사람이 요약한 결과)</w:t>
+      </w:r>
+      <w:r>
+        <w:rPr>
+          <w:rFonts w:hint="eastAsia"/>
+          <w:sz w:val="22"/>
+          <w:szCs w:val="24"/>
+        </w:rPr>
+        <w:t xml:space="preserve">가 </w:t>
+      </w:r>
+      <w:r>
+        <w:rPr>
+          <w:sz w:val="22"/>
+          <w:szCs w:val="24"/>
+        </w:rPr>
+        <w:t>1</w:t>
+      </w:r>
+      <w:r>
+        <w:rPr>
+          <w:rFonts w:hint="eastAsia"/>
+          <w:sz w:val="22"/>
+          <w:szCs w:val="24"/>
+        </w:rPr>
+        <w:t>개뿐</w:t>
+      </w:r>
+      <w:r>
+        <w:rPr>
+          <w:rFonts w:hint="eastAsia"/>
+          <w:sz w:val="22"/>
+          <w:szCs w:val="24"/>
+        </w:rPr>
+        <w:t>이고,</w:t>
+      </w:r>
+      <w:r>
+        <w:rPr>
+          <w:sz w:val="22"/>
+          <w:szCs w:val="24"/>
+        </w:rPr>
+        <w:t xml:space="preserve"> </w:t>
+      </w:r>
+      <w:r>
+        <w:rPr>
+          <w:sz w:val="22"/>
+          <w:szCs w:val="24"/>
+        </w:rPr>
+        <w:t xml:space="preserve">T5 </w:t>
+      </w:r>
+      <w:r>
+        <w:rPr>
+          <w:rFonts w:hint="eastAsia"/>
+          <w:sz w:val="22"/>
+          <w:szCs w:val="24"/>
+        </w:rPr>
+        <w:t>요약</w:t>
+      </w:r>
+      <w:r>
+        <w:rPr>
+          <w:rFonts w:hint="eastAsia"/>
+          <w:sz w:val="22"/>
+          <w:szCs w:val="24"/>
+        </w:rPr>
+        <w:t>(</w:t>
+      </w:r>
+      <w:r>
+        <w:rPr>
+          <w:sz w:val="22"/>
+          <w:szCs w:val="24"/>
+        </w:rPr>
+        <w:t>1</w:t>
+      </w:r>
+      <w:r>
+        <w:rPr>
+          <w:rFonts w:hint="eastAsia"/>
+          <w:sz w:val="22"/>
+          <w:szCs w:val="24"/>
+        </w:rPr>
+        <w:t>문장)</w:t>
+      </w:r>
+      <w:r>
+        <w:rPr>
+          <w:rFonts w:hint="eastAsia"/>
+          <w:sz w:val="22"/>
+          <w:szCs w:val="24"/>
+        </w:rPr>
+        <w:t>에</w:t>
+      </w:r>
+      <w:r>
+        <w:rPr>
+          <w:rFonts w:hint="eastAsia"/>
+          <w:sz w:val="22"/>
+          <w:szCs w:val="24"/>
+        </w:rPr>
+        <w:t xml:space="preserve"> </w:t>
+      </w:r>
+      <w:r>
+        <w:rPr>
+          <w:rFonts w:hint="eastAsia"/>
+          <w:sz w:val="22"/>
+          <w:szCs w:val="24"/>
+        </w:rPr>
+        <w:t xml:space="preserve">비해 </w:t>
+      </w:r>
+      <w:r>
+        <w:rPr>
+          <w:sz w:val="22"/>
+          <w:szCs w:val="24"/>
+        </w:rPr>
+        <w:t>reference</w:t>
+      </w:r>
+      <w:r>
+        <w:rPr>
+          <w:sz w:val="22"/>
+          <w:szCs w:val="24"/>
+        </w:rPr>
+        <w:t xml:space="preserve">(3,4 </w:t>
+      </w:r>
+      <w:r>
+        <w:rPr>
+          <w:rFonts w:hint="eastAsia"/>
+          <w:sz w:val="22"/>
+          <w:szCs w:val="24"/>
+        </w:rPr>
+        <w:t>문장)</w:t>
+      </w:r>
+      <w:r>
+        <w:rPr>
+          <w:rFonts w:hint="eastAsia"/>
+          <w:sz w:val="22"/>
+          <w:szCs w:val="24"/>
+        </w:rPr>
+        <w:t xml:space="preserve">가 너무 </w:t>
+      </w:r>
+      <w:r>
+        <w:rPr>
+          <w:rFonts w:hint="eastAsia"/>
+          <w:sz w:val="22"/>
+          <w:szCs w:val="24"/>
+        </w:rPr>
+        <w:t>길어</w:t>
+      </w:r>
+      <w:r>
+        <w:rPr>
+          <w:sz w:val="22"/>
+          <w:szCs w:val="24"/>
+        </w:rPr>
+        <w:t xml:space="preserve"> </w:t>
+      </w:r>
+      <w:r>
+        <w:rPr>
+          <w:rFonts w:hint="eastAsia"/>
+          <w:sz w:val="22"/>
+          <w:szCs w:val="24"/>
+        </w:rPr>
+        <w:t xml:space="preserve">결과 </w:t>
+      </w:r>
+      <w:r>
+        <w:rPr>
+          <w:sz w:val="22"/>
+          <w:szCs w:val="24"/>
+        </w:rPr>
+        <w:t>score</w:t>
+      </w:r>
+      <w:r>
+        <w:rPr>
+          <w:rFonts w:hint="eastAsia"/>
+          <w:sz w:val="22"/>
+          <w:szCs w:val="24"/>
+        </w:rPr>
+        <w:t>가 너무 낮게 나왔다</w:t>
+      </w:r>
+      <w:r>
+        <w:rPr>
+          <w:sz w:val="22"/>
+          <w:szCs w:val="24"/>
+        </w:rPr>
+        <w:t xml:space="preserve">. </w:t>
+      </w:r>
+      <w:r>
+        <w:rPr>
+          <w:rFonts w:hint="eastAsia"/>
+          <w:sz w:val="22"/>
+          <w:szCs w:val="24"/>
+        </w:rPr>
+        <w:t xml:space="preserve">따라서 </w:t>
+      </w:r>
+      <w:r>
+        <w:rPr>
+          <w:sz w:val="22"/>
+          <w:szCs w:val="24"/>
+        </w:rPr>
+        <w:t xml:space="preserve">reference </w:t>
+      </w:r>
+      <w:r>
+        <w:rPr>
+          <w:rFonts w:hint="eastAsia"/>
+          <w:sz w:val="22"/>
+          <w:szCs w:val="24"/>
+        </w:rPr>
+        <w:t xml:space="preserve">가중치를 </w:t>
+      </w:r>
+      <w:r>
+        <w:rPr>
+          <w:sz w:val="22"/>
+          <w:szCs w:val="24"/>
+        </w:rPr>
+        <w:t>(1:0:0:0)</w:t>
+      </w:r>
+      <w:r>
+        <w:rPr>
+          <w:rFonts w:hint="eastAsia"/>
+          <w:sz w:val="22"/>
+          <w:szCs w:val="24"/>
+        </w:rPr>
+        <w:t>으로 두었다.</w:t>
+      </w:r>
+      <w:r>
+        <w:rPr>
+          <w:sz w:val="22"/>
+          <w:szCs w:val="24"/>
+        </w:rPr>
+        <w:t xml:space="preserve"> (</w:t>
+      </w:r>
+      <w:r>
+        <w:rPr>
+          <w:rFonts w:hint="eastAsia"/>
+          <w:sz w:val="22"/>
+          <w:szCs w:val="24"/>
+        </w:rPr>
+        <w:t xml:space="preserve">각각 </w:t>
+      </w:r>
+      <w:r>
+        <w:rPr>
+          <w:sz w:val="22"/>
+          <w:szCs w:val="24"/>
+        </w:rPr>
+        <w:t>1~4</w:t>
+      </w:r>
+      <w:r>
+        <w:rPr>
+          <w:rFonts w:hint="eastAsia"/>
+          <w:sz w:val="22"/>
+          <w:szCs w:val="24"/>
+        </w:rPr>
+        <w:t xml:space="preserve">번째 </w:t>
+      </w:r>
+      <w:r>
+        <w:rPr>
+          <w:sz w:val="22"/>
+          <w:szCs w:val="24"/>
+        </w:rPr>
+        <w:t>reference</w:t>
+      </w:r>
+      <w:r>
+        <w:rPr>
+          <w:rFonts w:hint="eastAsia"/>
+          <w:sz w:val="22"/>
+          <w:szCs w:val="24"/>
+        </w:rPr>
+        <w:t>의 가중치를 나타냄)</w:t>
+      </w:r>
+    </w:p>
+    <w:p>
+      <w:pPr>
+        <w:rPr>
+          <w:sz w:val="22"/>
+          <w:szCs w:val="24"/>
+        </w:rPr>
+      </w:pPr>
+    </w:p>
+    <w:p>
+      <w:pPr>
+        <w:rPr>
+          <w:sz w:val="22"/>
+          <w:szCs w:val="24"/>
+        </w:rPr>
+      </w:pPr>
+    </w:p>
+    <w:p>
+      <w:pPr>
+        <w:rPr>
+          <w:sz w:val="22"/>
+          <w:szCs w:val="24"/>
+        </w:rPr>
+      </w:pPr>
+      <w:r>
+        <w:rPr>
+          <w:sz w:val="22"/>
+          <w:szCs w:val="24"/>
+        </w:rPr>
+        <w:lastRenderedPageBreak/>
+        <w:drawing>
+          <wp:inline distT="0" distB="0" distL="0" distR="0" wp14:anchorId="1AA1A762" wp14:editId="702CF2D5">
+            <wp:extent cx="2317898" cy="6987782"/>
+            <wp:effectExtent l="0" t="0" r="6350" b="3810"/>
+            <wp:docPr id="4" name="그림 4"/>
+            <wp:cNvGraphicFramePr>
+              <a:graphicFrameLocks xmlns:a="http://schemas.openxmlformats.org/drawingml/2006/main" noChangeAspect="1"/>
+            </wp:cNvGraphicFramePr>
+            <a:graphic xmlns:a="http://schemas.openxmlformats.org/drawingml/2006/main">
+              <a:graphicData uri="http://schemas.openxmlformats.org/drawingml/2006/picture">
+                <pic:pic xmlns:pic="http://schemas.openxmlformats.org/drawingml/2006/picture">
+                  <pic:nvPicPr>
+                    <pic:cNvPr id="1" name=""/>
+                    <pic:cNvPicPr/>
+                  </pic:nvPicPr>
+                  <pic:blipFill>
+                    <a:blip r:embed="rId9"/>
+                    <a:stretch>
+                      <a:fillRect/>
+                    </a:stretch>
+                  </pic:blipFill>
+                  <pic:spPr>
+                    <a:xfrm>
+                      <a:off x="0" y="0"/>
+                      <a:ext cx="2320538" cy="6995741"/>
+                    </a:xfrm>
+                    <a:prstGeom prst="rect">
+                      <a:avLst/>
+                    </a:prstGeom>
+                  </pic:spPr>
+                </pic:pic>
+              </a:graphicData>
+            </a:graphic>
+          </wp:inline>
+        </w:drawing>
+      </w:r>
+      <w:r>
+        <w:rPr>
+          <w:noProof/>
+        </w:rPr>
+        <w:t xml:space="preserve"> </w:t>
+      </w:r>
+      <w:r>
+        <w:rPr>
+          <w:noProof/>
+        </w:rPr>
+        <w:drawing>
+          <wp:inline distT="0" distB="0" distL="0" distR="0" wp14:anchorId="32E976D2" wp14:editId="4BA458BE">
+            <wp:extent cx="2296632" cy="6947311"/>
+            <wp:effectExtent l="0" t="0" r="8890" b="6350"/>
+            <wp:docPr id="6" name="그림 6"/>
+            <wp:cNvGraphicFramePr>
+              <a:graphicFrameLocks xmlns:a="http://schemas.openxmlformats.org/drawingml/2006/main" noChangeAspect="1"/>
+            </wp:cNvGraphicFramePr>
+            <a:graphic xmlns:a="http://schemas.openxmlformats.org/drawingml/2006/main">
+              <a:graphicData uri="http://schemas.openxmlformats.org/drawingml/2006/picture">
+                <pic:pic xmlns:pic="http://schemas.openxmlformats.org/drawingml/2006/picture">
+                  <pic:nvPicPr>
+                    <pic:cNvPr id="1" name=""/>
+                    <pic:cNvPicPr/>
+                  </pic:nvPicPr>
+                  <pic:blipFill>
+                    <a:blip r:embed="rId10"/>
+                    <a:stretch>
+                      <a:fillRect/>
+                    </a:stretch>
+                  </pic:blipFill>
+                  <pic:spPr>
+                    <a:xfrm>
+                      <a:off x="0" y="0"/>
+                      <a:ext cx="2304249" cy="6970351"/>
+                    </a:xfrm>
+                    <a:prstGeom prst="rect">
+                      <a:avLst/>
+                    </a:prstGeom>
+                  </pic:spPr>
+                </pic:pic>
+              </a:graphicData>
+            </a:graphic>
+          </wp:inline>
+        </w:drawing>
+      </w:r>
+    </w:p>
+    <w:p>
+      <w:pPr>
+        <w:ind w:left="220" w:hangingChars="100" w:hanging="220"/>
+        <w:rPr>
+          <w:rFonts w:hint="eastAsia"/>
+          <w:b/>
+          <w:bCs/>
+          <w:color w:val="0070C0"/>
+          <w:sz w:val="22"/>
+          <w:szCs w:val="24"/>
+        </w:rPr>
+      </w:pPr>
+      <w:r>
+        <w:rPr>
+          <w:rFonts w:hint="eastAsia"/>
+          <w:b/>
+          <w:bCs/>
+          <w:color w:val="0070C0"/>
           <w:sz w:val="22"/>
           <w:szCs w:val="24"/>
           <w:u w:val="single"/>
         </w:rPr>
-      </w:pPr>
-      <w:r>
-        <w:rPr>
+        <w:t xml:space="preserve">평균 </w:t>
+      </w:r>
+      <w:r>
+        <w:rPr>
+          <w:b/>
+          <w:bCs/>
+          <w:color w:val="0070C0"/>
           <w:sz w:val="22"/>
           <w:szCs w:val="24"/>
           <w:u w:val="single"/>
         </w:rPr>
+        <w:t>score : 0.3835</w:t>
+      </w:r>
+      <w:r>
+        <w:rPr>
+          <w:b/>
+          <w:bCs/>
+          <w:color w:val="0070C0"/>
+          <w:sz w:val="22"/>
+          <w:szCs w:val="24"/>
+        </w:rPr>
+        <w:t xml:space="preserve"> : </w:t>
+      </w:r>
+      <w:r>
+        <w:rPr>
+          <w:rFonts w:hint="eastAsia"/>
+          <w:b/>
+          <w:bCs/>
+          <w:color w:val="0070C0"/>
+          <w:sz w:val="22"/>
+          <w:szCs w:val="24"/>
+        </w:rPr>
+        <w:t xml:space="preserve">두 </w:t>
+      </w:r>
+      <w:r>
+        <w:rPr>
+          <w:b/>
+          <w:bCs/>
+          <w:color w:val="0070C0"/>
+          <w:sz w:val="22"/>
+          <w:szCs w:val="24"/>
+        </w:rPr>
+        <w:t>text</w:t>
+      </w:r>
+      <w:r>
+        <w:rPr>
+          <w:rFonts w:hint="eastAsia"/>
+          <w:b/>
+          <w:bCs/>
+          <w:color w:val="0070C0"/>
+          <w:sz w:val="22"/>
+          <w:szCs w:val="24"/>
+        </w:rPr>
+        <w:t xml:space="preserve">가 완전히 일치할경우 점수는 </w:t>
+      </w:r>
+      <w:r>
+        <w:rPr>
+          <w:b/>
+          <w:bCs/>
+          <w:color w:val="0070C0"/>
+          <w:sz w:val="22"/>
+          <w:szCs w:val="24"/>
+        </w:rPr>
+        <w:t>1.0</w:t>
+      </w:r>
+      <w:r>
+        <w:rPr>
+          <w:rFonts w:hint="eastAsia"/>
+          <w:b/>
+          <w:bCs/>
+          <w:color w:val="0070C0"/>
+          <w:sz w:val="22"/>
+          <w:szCs w:val="24"/>
+        </w:rPr>
+        <w:t xml:space="preserve">이다. 점수가 절반인 </w:t>
+      </w:r>
+      <w:r>
+        <w:rPr>
+          <w:b/>
+          <w:bCs/>
+          <w:color w:val="0070C0"/>
+          <w:sz w:val="22"/>
+          <w:szCs w:val="24"/>
+        </w:rPr>
+        <w:t>0.5</w:t>
+      </w:r>
+      <w:r>
+        <w:rPr>
+          <w:rFonts w:hint="eastAsia"/>
+          <w:b/>
+          <w:bCs/>
+          <w:color w:val="0070C0"/>
+          <w:sz w:val="22"/>
+          <w:szCs w:val="24"/>
+        </w:rPr>
+        <w:t>도안되므로,</w:t>
+      </w:r>
+      <w:r>
+        <w:rPr>
+          <w:b/>
+          <w:bCs/>
+          <w:color w:val="0070C0"/>
+          <w:sz w:val="22"/>
+          <w:szCs w:val="24"/>
+        </w:rPr>
+        <w:t xml:space="preserve"> </w:t>
+      </w:r>
+      <w:r>
+        <w:rPr>
+          <w:rFonts w:hint="eastAsia"/>
+          <w:b/>
+          <w:bCs/>
+          <w:color w:val="0070C0"/>
+          <w:sz w:val="22"/>
+          <w:szCs w:val="24"/>
+        </w:rPr>
+        <w:t>사람이 요약 했을 때</w:t>
+      </w:r>
+      <w:r>
+        <w:rPr>
+          <w:b/>
+          <w:bCs/>
+          <w:color w:val="0070C0"/>
+          <w:sz w:val="22"/>
+          <w:szCs w:val="24"/>
+        </w:rPr>
+        <w:t xml:space="preserve"> </w:t>
+      </w:r>
+      <w:r>
+        <w:rPr>
+          <w:rFonts w:hint="eastAsia"/>
+          <w:b/>
+          <w:bCs/>
+          <w:color w:val="0070C0"/>
+          <w:sz w:val="22"/>
+          <w:szCs w:val="24"/>
+        </w:rPr>
+        <w:t>보다 기계가 추상적 요약 했을 때 차이가 매우 크게 난다.</w:t>
+      </w:r>
+      <w:r>
+        <w:rPr>
+          <w:b/>
+          <w:bCs/>
+          <w:color w:val="0070C0"/>
+          <w:sz w:val="22"/>
+          <w:szCs w:val="24"/>
+        </w:rPr>
+        <w:t xml:space="preserve"> </w:t>
+      </w:r>
+      <w:r>
+        <w:rPr>
+          <w:rFonts w:hint="eastAsia"/>
+          <w:b/>
+          <w:bCs/>
+          <w:color w:val="0070C0"/>
+          <w:sz w:val="22"/>
+          <w:szCs w:val="24"/>
+        </w:rPr>
+        <w:t>중심 요약문의 내용이 매우 다르므로 두 요약문을 읽고 이해한 방향이 다를 가능성이 크다.</w:t>
+      </w:r>
+    </w:p>
+    <w:p>
+      <w:pPr>
+        <w:rPr>
+          <w:sz w:val="22"/>
+          <w:szCs w:val="24"/>
+        </w:rPr>
+      </w:pPr>
+    </w:p>
+    <w:p>
+      <w:pPr>
+        <w:rPr>
+          <w:sz w:val="22"/>
+          <w:szCs w:val="24"/>
+        </w:rPr>
+      </w:pPr>
+      <w:r>
+        <w:rPr>
+          <w:rFonts w:hint="eastAsia"/>
+          <w:sz w:val="22"/>
+          <w:szCs w:val="24"/>
+        </w:rPr>
+        <w:lastRenderedPageBreak/>
+        <w:t>3</w:t>
+      </w:r>
+      <w:r>
+        <w:rPr>
+          <w:sz w:val="22"/>
+          <w:szCs w:val="24"/>
+        </w:rPr>
+        <w:t xml:space="preserve">. </w:t>
+      </w:r>
+      <w:r>
+        <w:rPr>
+          <w:rFonts w:hint="eastAsia"/>
+          <w:sz w:val="22"/>
+          <w:szCs w:val="24"/>
+        </w:rPr>
+        <w:t>k</w:t>
+      </w:r>
+      <w:r>
+        <w:rPr>
+          <w:sz w:val="22"/>
+          <w:szCs w:val="24"/>
+        </w:rPr>
+        <w:t xml:space="preserve">eyword </w:t>
+      </w:r>
+      <w:r>
+        <w:rPr>
+          <w:rFonts w:hint="eastAsia"/>
+          <w:sz w:val="22"/>
+          <w:szCs w:val="24"/>
+        </w:rPr>
+        <w:t xml:space="preserve">추출 </w:t>
+      </w:r>
+      <w:r>
+        <w:rPr>
+          <w:rFonts w:hint="eastAsia"/>
+          <w:sz w:val="22"/>
+          <w:szCs w:val="24"/>
+        </w:rPr>
+        <w:t>결과분석</w:t>
+      </w:r>
+    </w:p>
+    <w:p>
+      <w:pPr>
+        <w:rPr>
+          <w:sz w:val="22"/>
+          <w:szCs w:val="24"/>
+        </w:rPr>
+      </w:pPr>
+      <w:r>
+        <w:rPr>
+          <w:rFonts w:hint="eastAsia"/>
+          <w:sz w:val="22"/>
+          <w:szCs w:val="24"/>
+        </w:rPr>
         <w:t>-</w:t>
       </w:r>
       <w:r>
         <w:rPr>
           <w:sz w:val="22"/>
           <w:szCs w:val="24"/>
+        </w:rPr>
+        <w:t xml:space="preserve"> </w:t>
+      </w:r>
+      <w:r>
+        <w:rPr>
+          <w:rFonts w:hint="eastAsia"/>
+          <w:sz w:val="22"/>
+          <w:szCs w:val="24"/>
+        </w:rPr>
+        <w:t>Y</w:t>
+      </w:r>
+      <w:r>
+        <w:rPr>
+          <w:sz w:val="22"/>
+          <w:szCs w:val="24"/>
+        </w:rPr>
+        <w:t>AKE</w:t>
+      </w:r>
+    </w:p>
+    <w:p>
+      <w:pPr>
+        <w:rPr>
+          <w:sz w:val="22"/>
+          <w:szCs w:val="24"/>
+        </w:rPr>
+      </w:pPr>
+      <w:r>
+        <w:rPr>
+          <w:sz w:val="22"/>
+          <w:szCs w:val="24"/>
+        </w:rPr>
+        <w:drawing>
+          <wp:inline distT="0" distB="0" distL="0" distR="0" wp14:anchorId="53F8507A" wp14:editId="78342F4F">
+            <wp:extent cx="2838846" cy="1019317"/>
+            <wp:effectExtent l="0" t="0" r="0" b="9525"/>
+            <wp:docPr id="7" name="그림 7"/>
+            <wp:cNvGraphicFramePr>
+              <a:graphicFrameLocks xmlns:a="http://schemas.openxmlformats.org/drawingml/2006/main" noChangeAspect="1"/>
+            </wp:cNvGraphicFramePr>
+            <a:graphic xmlns:a="http://schemas.openxmlformats.org/drawingml/2006/main">
+              <a:graphicData uri="http://schemas.openxmlformats.org/drawingml/2006/picture">
+                <pic:pic xmlns:pic="http://schemas.openxmlformats.org/drawingml/2006/picture">
+                  <pic:nvPicPr>
+                    <pic:cNvPr id="1" name=""/>
+                    <pic:cNvPicPr/>
+                  </pic:nvPicPr>
+                  <pic:blipFill>
+                    <a:blip r:embed="rId11"/>
+                    <a:stretch>
+                      <a:fillRect/>
+                    </a:stretch>
+                  </pic:blipFill>
+                  <pic:spPr>
+                    <a:xfrm>
+                      <a:off x="0" y="0"/>
+                      <a:ext cx="2838846" cy="1019317"/>
+                    </a:xfrm>
+                    <a:prstGeom prst="rect">
+                      <a:avLst/>
+                    </a:prstGeom>
+                  </pic:spPr>
+                </pic:pic>
+              </a:graphicData>
+            </a:graphic>
+          </wp:inline>
+        </w:drawing>
+      </w:r>
+    </w:p>
+    <w:p>
+      <w:pPr>
+        <w:rPr>
+          <w:rFonts w:hint="eastAsia"/>
+          <w:sz w:val="22"/>
+          <w:szCs w:val="24"/>
+        </w:rPr>
+      </w:pPr>
+    </w:p>
+    <w:p>
+      <w:pPr>
+        <w:rPr>
+          <w:sz w:val="22"/>
+          <w:szCs w:val="24"/>
+        </w:rPr>
+      </w:pPr>
+      <w:r>
+        <w:rPr>
+          <w:rFonts w:hint="eastAsia"/>
+          <w:sz w:val="22"/>
+          <w:szCs w:val="24"/>
+        </w:rPr>
+        <w:t>-</w:t>
+      </w:r>
+      <w:r>
+        <w:rPr>
+          <w:sz w:val="22"/>
+          <w:szCs w:val="24"/>
+        </w:rPr>
+        <w:t xml:space="preserve"> BERT</w:t>
+      </w:r>
+    </w:p>
+    <w:p>
+      <w:pPr>
+        <w:rPr>
+          <w:sz w:val="22"/>
+          <w:szCs w:val="24"/>
+        </w:rPr>
+      </w:pPr>
+      <w:r>
+        <w:rPr>
+          <w:sz w:val="22"/>
+          <w:szCs w:val="24"/>
+        </w:rPr>
+        <w:drawing>
+          <wp:inline distT="0" distB="0" distL="0" distR="0" wp14:anchorId="50BDDF5D" wp14:editId="1F2ED83E">
+            <wp:extent cx="2896004" cy="1000265"/>
+            <wp:effectExtent l="0" t="0" r="0" b="9525"/>
+            <wp:docPr id="8" name="그림 8"/>
+            <wp:cNvGraphicFramePr>
+              <a:graphicFrameLocks xmlns:a="http://schemas.openxmlformats.org/drawingml/2006/main" noChangeAspect="1"/>
+            </wp:cNvGraphicFramePr>
+            <a:graphic xmlns:a="http://schemas.openxmlformats.org/drawingml/2006/main">
+              <a:graphicData uri="http://schemas.openxmlformats.org/drawingml/2006/picture">
+                <pic:pic xmlns:pic="http://schemas.openxmlformats.org/drawingml/2006/picture">
+                  <pic:nvPicPr>
+                    <pic:cNvPr id="1" name=""/>
+                    <pic:cNvPicPr/>
+                  </pic:nvPicPr>
+                  <pic:blipFill>
+                    <a:blip r:embed="rId12"/>
+                    <a:stretch>
+                      <a:fillRect/>
+                    </a:stretch>
+                  </pic:blipFill>
+                  <pic:spPr>
+                    <a:xfrm>
+                      <a:off x="0" y="0"/>
+                      <a:ext cx="2896004" cy="1000265"/>
+                    </a:xfrm>
+                    <a:prstGeom prst="rect">
+                      <a:avLst/>
+                    </a:prstGeom>
+                  </pic:spPr>
+                </pic:pic>
+              </a:graphicData>
+            </a:graphic>
+          </wp:inline>
+        </w:drawing>
+      </w:r>
+    </w:p>
+    <w:p>
+      <w:pPr>
+        <w:rPr>
+          <w:rFonts w:hint="eastAsia"/>
+          <w:sz w:val="22"/>
+          <w:szCs w:val="24"/>
+        </w:rPr>
+      </w:pPr>
+    </w:p>
+    <w:p>
+      <w:pPr>
+        <w:rPr>
+          <w:sz w:val="22"/>
+          <w:szCs w:val="24"/>
+        </w:rPr>
+      </w:pPr>
+      <w:r>
+        <w:rPr>
+          <w:rFonts w:hint="eastAsia"/>
+          <w:sz w:val="22"/>
+          <w:szCs w:val="24"/>
+        </w:rPr>
+        <w:t>-</w:t>
+      </w:r>
+      <w:r>
+        <w:rPr>
+          <w:sz w:val="22"/>
+          <w:szCs w:val="24"/>
+        </w:rPr>
+        <w:t xml:space="preserve"> TextRank</w:t>
+      </w:r>
+    </w:p>
+    <w:p>
+      <w:pPr>
+        <w:ind w:left="220" w:hangingChars="100" w:hanging="220"/>
+        <w:rPr>
+          <w:sz w:val="22"/>
+          <w:szCs w:val="24"/>
+        </w:rPr>
+      </w:pPr>
+      <w:r>
+        <w:rPr>
+          <w:rFonts w:hint="eastAsia"/>
+          <w:sz w:val="22"/>
+          <w:szCs w:val="24"/>
+        </w:rPr>
+        <w:t>T</w:t>
+      </w:r>
+      <w:r>
+        <w:rPr>
+          <w:sz w:val="22"/>
+          <w:szCs w:val="24"/>
+        </w:rPr>
+        <w:t>extRank</w:t>
+      </w:r>
+      <w:r>
+        <w:rPr>
+          <w:rFonts w:hint="eastAsia"/>
+          <w:sz w:val="22"/>
+          <w:szCs w:val="24"/>
+        </w:rPr>
+        <w:t xml:space="preserve">는 마침표로 문장 구분을 하지못하여 마침표 </w:t>
+      </w:r>
+      <w:r>
+        <w:rPr>
+          <w:sz w:val="22"/>
+          <w:szCs w:val="24"/>
+        </w:rPr>
+        <w:t xml:space="preserve">+ </w:t>
+      </w:r>
+      <w:r>
+        <w:rPr>
+          <w:rFonts w:hint="eastAsia"/>
+          <w:sz w:val="22"/>
+          <w:szCs w:val="24"/>
+        </w:rPr>
+        <w:t>공백으로 일일이 모든 요약문을수정해주었다</w:t>
+      </w:r>
+    </w:p>
+    <w:p>
+      <w:pPr>
+        <w:ind w:left="220" w:hangingChars="100" w:hanging="220"/>
+        <w:rPr>
+          <w:rFonts w:hint="eastAsia"/>
+          <w:sz w:val="22"/>
+          <w:szCs w:val="24"/>
+        </w:rPr>
+      </w:pPr>
+      <w:r>
+        <w:rPr>
+          <w:sz w:val="22"/>
+          <w:szCs w:val="24"/>
+        </w:rPr>
+        <w:t xml:space="preserve">- </w:t>
+      </w:r>
+      <w:r>
+        <w:rPr>
+          <w:rFonts w:hint="eastAsia"/>
+          <w:sz w:val="22"/>
+          <w:szCs w:val="24"/>
+        </w:rPr>
+        <w:t xml:space="preserve">그리고 지문의 길이가 짧으면 설정한 </w:t>
+      </w:r>
+      <w:r>
+        <w:rPr>
+          <w:sz w:val="22"/>
+          <w:szCs w:val="24"/>
+        </w:rPr>
+        <w:t>keyword</w:t>
+      </w:r>
+      <w:r>
+        <w:rPr>
+          <w:rFonts w:hint="eastAsia"/>
+          <w:sz w:val="22"/>
+          <w:szCs w:val="24"/>
+        </w:rPr>
+        <w:t xml:space="preserve"> 개수 만큼 생성하지 못하여 전체 </w:t>
+      </w:r>
+      <w:r>
+        <w:rPr>
+          <w:sz w:val="22"/>
+          <w:szCs w:val="24"/>
+        </w:rPr>
+        <w:t xml:space="preserve">keyword </w:t>
+      </w:r>
+      <w:r>
+        <w:rPr>
+          <w:rFonts w:hint="eastAsia"/>
+          <w:sz w:val="22"/>
+          <w:szCs w:val="24"/>
+        </w:rPr>
+        <w:t>개수가 적다</w:t>
+      </w:r>
+    </w:p>
+    <w:p>
+      <w:pPr>
+        <w:rPr>
+          <w:sz w:val="22"/>
+          <w:szCs w:val="24"/>
+        </w:rPr>
+      </w:pPr>
+      <w:r>
+        <w:rPr>
+          <w:sz w:val="22"/>
+          <w:szCs w:val="24"/>
+        </w:rPr>
+        <w:drawing>
+          <wp:inline distT="0" distB="0" distL="0" distR="0" wp14:anchorId="3796821D" wp14:editId="240A72BF">
+            <wp:extent cx="3210373" cy="1105054"/>
+            <wp:effectExtent l="0" t="0" r="9525" b="0"/>
+            <wp:docPr id="9" name="그림 9"/>
+            <wp:cNvGraphicFramePr>
+              <a:graphicFrameLocks xmlns:a="http://schemas.openxmlformats.org/drawingml/2006/main" noChangeAspect="1"/>
+            </wp:cNvGraphicFramePr>
+            <a:graphic xmlns:a="http://schemas.openxmlformats.org/drawingml/2006/main">
+              <a:graphicData uri="http://schemas.openxmlformats.org/drawingml/2006/picture">
+                <pic:pic xmlns:pic="http://schemas.openxmlformats.org/drawingml/2006/picture">
+                  <pic:nvPicPr>
+                    <pic:cNvPr id="1" name=""/>
+                    <pic:cNvPicPr/>
+                  </pic:nvPicPr>
+                  <pic:blipFill>
+                    <a:blip r:embed="rId13"/>
+                    <a:stretch>
+                      <a:fillRect/>
+                    </a:stretch>
+                  </pic:blipFill>
+                  <pic:spPr>
+                    <a:xfrm>
+                      <a:off x="0" y="0"/>
+                      <a:ext cx="3210373" cy="1105054"/>
+                    </a:xfrm>
+                    <a:prstGeom prst="rect">
+                      <a:avLst/>
+                    </a:prstGeom>
+                  </pic:spPr>
+                </pic:pic>
+              </a:graphicData>
+            </a:graphic>
+          </wp:inline>
+        </w:drawing>
+      </w:r>
+    </w:p>
+    <w:p>
+      <w:pPr>
+        <w:rPr>
+          <w:sz w:val="22"/>
+          <w:szCs w:val="24"/>
+        </w:rPr>
+      </w:pPr>
+    </w:p>
+    <w:p>
+      <w:pPr>
+        <w:rPr>
+          <w:color w:val="4472C4" w:themeColor="accent1"/>
+          <w:sz w:val="22"/>
+          <w:szCs w:val="24"/>
+        </w:rPr>
+      </w:pPr>
+      <w:r>
+        <w:rPr>
+          <w:rFonts w:hint="eastAsia"/>
+          <w:color w:val="4472C4" w:themeColor="accent1"/>
+          <w:sz w:val="22"/>
+          <w:szCs w:val="24"/>
+        </w:rPr>
+        <w:t>-</w:t>
+      </w:r>
+      <w:r>
+        <w:rPr>
+          <w:color w:val="4472C4" w:themeColor="accent1"/>
+          <w:sz w:val="22"/>
+          <w:szCs w:val="24"/>
+        </w:rPr>
+        <w:t xml:space="preserve">&gt; </w:t>
+      </w:r>
+      <w:r>
+        <w:rPr>
+          <w:rFonts w:hint="eastAsia"/>
+          <w:color w:val="4472C4" w:themeColor="accent1"/>
+          <w:sz w:val="22"/>
+          <w:szCs w:val="24"/>
+        </w:rPr>
+        <w:t>추출적 요약에 비해서(</w:t>
+      </w:r>
+      <w:r>
+        <w:rPr>
+          <w:color w:val="4472C4" w:themeColor="accent1"/>
+          <w:sz w:val="22"/>
+          <w:szCs w:val="24"/>
+        </w:rPr>
+        <w:t xml:space="preserve">?) </w:t>
+      </w:r>
+      <w:r>
+        <w:rPr>
+          <w:rFonts w:hint="eastAsia"/>
+          <w:color w:val="4472C4" w:themeColor="accent1"/>
+          <w:sz w:val="22"/>
+          <w:szCs w:val="24"/>
+        </w:rPr>
+        <w:t>너무나 낮은 결과가 나왔다</w:t>
+      </w:r>
+    </w:p>
+    <w:p>
+      <w:pPr>
+        <w:rPr>
+          <w:rFonts w:hint="eastAsia"/>
+          <w:color w:val="4472C4" w:themeColor="accent1"/>
+          <w:sz w:val="22"/>
+          <w:szCs w:val="24"/>
+        </w:rPr>
+      </w:pPr>
+      <w:r>
+        <w:rPr>
+          <w:color w:val="4472C4" w:themeColor="accent1"/>
+          <w:sz w:val="22"/>
+          <w:szCs w:val="24"/>
+        </w:rPr>
+        <w:sym w:font="Wingdings" w:char="F0E0"/>
+      </w:r>
+      <w:r>
+        <w:rPr>
+          <w:color w:val="4472C4" w:themeColor="accent1"/>
+          <w:sz w:val="22"/>
+          <w:szCs w:val="24"/>
+        </w:rPr>
+        <w:t xml:space="preserve"> </w:t>
+      </w:r>
+      <w:r>
+        <w:rPr>
+          <w:rFonts w:hint="eastAsia"/>
+          <w:color w:val="4472C4" w:themeColor="accent1"/>
+          <w:sz w:val="22"/>
+          <w:szCs w:val="24"/>
+        </w:rPr>
+        <w:t>당연한 결과지만,</w:t>
+      </w:r>
+      <w:r>
+        <w:rPr>
+          <w:color w:val="4472C4" w:themeColor="accent1"/>
+          <w:sz w:val="22"/>
+          <w:szCs w:val="24"/>
+        </w:rPr>
+        <w:t xml:space="preserve"> </w:t>
+      </w:r>
+      <w:r>
+        <w:rPr>
+          <w:rFonts w:hint="eastAsia"/>
+          <w:color w:val="4472C4" w:themeColor="accent1"/>
+          <w:sz w:val="22"/>
+          <w:szCs w:val="24"/>
+        </w:rPr>
+        <w:t>추상적 요약은 빈칸 생성에 사용 불가!</w:t>
+      </w:r>
+    </w:p>
+    <w:p>
+      <w:pPr>
+        <w:rPr>
+          <w:sz w:val="22"/>
+          <w:szCs w:val="24"/>
+        </w:rPr>
+      </w:pPr>
+    </w:p>
+    <w:p>
+      <w:pPr>
+        <w:rPr>
+          <w:rFonts w:hint="eastAsia"/>
+          <w:sz w:val="22"/>
+          <w:szCs w:val="24"/>
           <w:u w:val="single"/>
         </w:rPr>
-        <w:sym w:font="Wingdings" w:char="F0E0"/>
-      </w:r>
-      <w:r>
-        <w:rPr>
-          <w:sz w:val="22"/>
-          <w:szCs w:val="24"/>
-          <w:u w:val="single"/>
-        </w:rPr>
-        <w:t xml:space="preserve"> </w:t>
-      </w:r>
-      <w:r>
-        <w:rPr>
-          <w:rFonts w:hint="eastAsia"/>
-          <w:sz w:val="22"/>
-          <w:szCs w:val="24"/>
-          <w:u w:val="single"/>
-        </w:rPr>
-        <w:t xml:space="preserve">요약 하기 전 </w:t>
-      </w:r>
-      <w:r>
-        <w:rPr>
-          <w:sz w:val="22"/>
-          <w:szCs w:val="24"/>
-          <w:u w:val="single"/>
-        </w:rPr>
-        <w:t xml:space="preserve">keyword </w:t>
-      </w:r>
-      <w:r>
-        <w:rPr>
-          <w:rFonts w:hint="eastAsia"/>
-          <w:sz w:val="22"/>
-          <w:szCs w:val="24"/>
-          <w:u w:val="single"/>
-        </w:rPr>
-        <w:t>뽑는게 나아보임</w:t>
-      </w:r>
+      </w:pPr>
     </w:p>
     <w:sectPr>
       <w:pgSz w:w="11906" w:h="16838"/>
@@ -1320,6 +2296,41 @@
     <w:uiPriority w:val="99"/>
     <w:rsid w:val="00E16C84"/>
   </w:style>
+  <w:style w:type="character" w:styleId="a6">
+    <w:name w:val="Hyperlink"/>
+    <w:basedOn w:val="a0"/>
+    <w:uiPriority w:val="99"/>
+    <w:unhideWhenUsed/>
+    <w:rsid w:val="004611A9"/>
+    <w:rPr>
+      <w:color w:val="0563C1" w:themeColor="hyperlink"/>
+      <w:u w:val="single"/>
+    </w:rPr>
+  </w:style>
+  <w:style w:type="character" w:styleId="a7">
+    <w:name w:val="Unresolved Mention"/>
+    <w:basedOn w:val="a0"/>
+    <w:uiPriority w:val="99"/>
+    <w:semiHidden/>
+    <w:unhideWhenUsed/>
+    <w:rsid w:val="004611A9"/>
+    <w:rPr>
+      <w:color w:val="605E5C"/>
+      <w:shd w:val="clear" w:color="auto" w:fill="E1DFDD"/>
+    </w:rPr>
+  </w:style>
+  <w:style w:type="character" w:styleId="a8">
+    <w:name w:val="FollowedHyperlink"/>
+    <w:basedOn w:val="a0"/>
+    <w:uiPriority w:val="99"/>
+    <w:semiHidden/>
+    <w:unhideWhenUsed/>
+    <w:rsid w:val="004611A9"/>
+    <w:rPr>
+      <w:color w:val="954F72" w:themeColor="followedHyperlink"/>
+      <w:u w:val="single"/>
+    </w:rPr>
+  </w:style>
 </w:styles>
 </file>
 
